--- a/doc/2016 mar/resume.docx
+++ b/doc/2016 mar/resume.docx
@@ -698,184 +698,11 @@
         </w:rPr>
         <w:t>May - Aug 2016</w:t>
       </w:r>
-    </w:p>
-    <w:p>
-      <w:pPr>
-        <w:tabs>
-          <w:tab w:val="left" w:pos="-720"/>
-        </w:tabs>
-        <w:spacing w:after="0" w:line="240" w:lineRule="auto"/>
-        <w:rPr>
-          <w:rFonts w:ascii="Times New Roman" w:hAnsi="Times New Roman" w:cs="Times New Roman"/>
-        </w:rPr>
-      </w:pPr>
-    </w:p>
-    <w:p>
-      <w:pPr>
-        <w:tabs>
-          <w:tab w:val="left" w:pos="-720"/>
-        </w:tabs>
-        <w:spacing w:after="0" w:line="240" w:lineRule="auto"/>
-        <w:rPr>
-          <w:rFonts w:ascii="Times New Roman" w:hAnsi="Times New Roman" w:cs="Times New Roman"/>
-          <w:b/>
-        </w:rPr>
-      </w:pPr>
-      <w:r>
-        <w:rPr>
-          <w:rFonts w:ascii="Times New Roman" w:hAnsi="Times New Roman" w:cs="Times New Roman"/>
-          <w:b/>
-        </w:rPr>
-        <w:tab/>
-      </w:r>
-      <w:r>
-        <w:rPr>
-          <w:rFonts w:ascii="Times New Roman" w:hAnsi="Times New Roman" w:cs="Times New Roman"/>
-          <w:b/>
-        </w:rPr>
-        <w:tab/>
-      </w:r>
-      <w:r>
-        <w:rPr>
-          <w:rFonts w:ascii="Times New Roman" w:hAnsi="Times New Roman" w:cs="Times New Roman"/>
-          <w:b/>
-        </w:rPr>
-        <w:tab/>
-      </w:r>
-      <w:r>
-        <w:rPr>
-          <w:rFonts w:ascii="Times New Roman" w:hAnsi="Times New Roman" w:cs="Times New Roman"/>
-          <w:b/>
-        </w:rPr>
-        <w:t>Greenlee Textron</w:t>
-      </w:r>
-      <w:r>
-        <w:rPr>
-          <w:rFonts w:ascii="Times New Roman" w:hAnsi="Times New Roman" w:cs="Times New Roman"/>
-          <w:b/>
-        </w:rPr>
-        <w:tab/>
-      </w:r>
-      <w:r>
-        <w:rPr>
-          <w:rFonts w:ascii="Times New Roman" w:hAnsi="Times New Roman" w:cs="Times New Roman"/>
-          <w:b/>
-        </w:rPr>
-        <w:tab/>
-      </w:r>
-      <w:r>
-        <w:rPr>
-          <w:rFonts w:ascii="Times New Roman" w:hAnsi="Times New Roman" w:cs="Times New Roman"/>
-        </w:rPr>
-        <w:tab/>
-      </w:r>
-      <w:r>
-        <w:rPr>
-          <w:rFonts w:ascii="Times New Roman" w:hAnsi="Times New Roman" w:cs="Times New Roman"/>
-        </w:rPr>
-        <w:tab/>
-      </w:r>
-      <w:r>
-        <w:rPr>
-          <w:rFonts w:ascii="Times New Roman" w:hAnsi="Times New Roman" w:cs="Times New Roman"/>
-        </w:rPr>
-        <w:tab/>
-      </w:r>
-      <w:r>
-        <w:rPr>
-          <w:rFonts w:ascii="Times New Roman" w:hAnsi="Times New Roman" w:cs="Times New Roman"/>
-        </w:rPr>
-        <w:tab/>
-      </w:r>
-      <w:r>
-        <w:rPr>
-          <w:rFonts w:ascii="Times New Roman" w:hAnsi="Times New Roman" w:cs="Times New Roman"/>
-        </w:rPr>
-        <w:tab/>
-      </w:r>
-      <w:r>
-        <w:rPr>
-          <w:rFonts w:ascii="Times New Roman" w:hAnsi="Times New Roman" w:cs="Times New Roman"/>
-        </w:rPr>
-        <w:t>Rockford, IL</w:t>
-      </w:r>
-    </w:p>
-    <w:p>
-      <w:pPr>
-        <w:tabs>
-          <w:tab w:val="left" w:pos="-720"/>
-        </w:tabs>
-        <w:spacing w:after="0" w:line="240" w:lineRule="auto"/>
-        <w:rPr>
-          <w:rFonts w:ascii="Times New Roman" w:hAnsi="Times New Roman" w:cs="Times New Roman"/>
-        </w:rPr>
-      </w:pPr>
-      <w:r>
-        <w:rPr>
-          <w:rFonts w:ascii="Times New Roman" w:hAnsi="Times New Roman" w:cs="Times New Roman"/>
-        </w:rPr>
-        <w:tab/>
-      </w:r>
-      <w:r>
-        <w:rPr>
-          <w:rFonts w:ascii="Times New Roman" w:hAnsi="Times New Roman" w:cs="Times New Roman"/>
-        </w:rPr>
-        <w:tab/>
-      </w:r>
-      <w:r>
-        <w:rPr>
-          <w:rFonts w:ascii="Times New Roman" w:hAnsi="Times New Roman" w:cs="Times New Roman"/>
-        </w:rPr>
-        <w:tab/>
-      </w:r>
-      <w:r>
-        <w:rPr>
-          <w:rFonts w:ascii="Times New Roman" w:hAnsi="Times New Roman" w:cs="Times New Roman"/>
-          <w:i/>
-        </w:rPr>
-        <w:t>Software Engineering Intern</w:t>
-      </w:r>
-      <w:r>
-        <w:rPr>
-          <w:rFonts w:ascii="Times New Roman" w:hAnsi="Times New Roman" w:cs="Times New Roman"/>
-        </w:rPr>
-        <w:tab/>
-      </w:r>
-      <w:r>
-        <w:rPr>
-          <w:rFonts w:ascii="Times New Roman" w:hAnsi="Times New Roman" w:cs="Times New Roman"/>
-        </w:rPr>
-        <w:tab/>
-      </w:r>
-      <w:r>
-        <w:rPr>
-          <w:rFonts w:ascii="Times New Roman" w:hAnsi="Times New Roman" w:cs="Times New Roman"/>
-        </w:rPr>
-        <w:tab/>
-      </w:r>
-      <w:r>
-        <w:rPr>
-          <w:rFonts w:ascii="Times New Roman" w:hAnsi="Times New Roman" w:cs="Times New Roman"/>
-        </w:rPr>
-        <w:tab/>
-      </w:r>
-      <w:r>
-        <w:rPr>
-          <w:rFonts w:ascii="Times New Roman" w:hAnsi="Times New Roman" w:cs="Times New Roman"/>
-        </w:rPr>
-        <w:tab/>
-      </w:r>
-      <w:r>
-        <w:rPr>
-          <w:rFonts w:ascii="Times New Roman" w:hAnsi="Times New Roman" w:cs="Times New Roman"/>
-        </w:rPr>
-        <w:tab/>
-      </w:r>
-      <w:r>
-        <w:rPr>
-          <w:rFonts w:ascii="Times New Roman" w:hAnsi="Times New Roman" w:cs="Times New Roman"/>
-        </w:rPr>
-        <w:t>Jun - Aug 2015</w:t>
+      <w:r>
+        <w:rPr>
+          <w:rFonts w:ascii="Times New Roman" w:hAnsi="Times New Roman" w:cs="Times New Roman"/>
+        </w:rPr>
+        <w:t xml:space="preserve"> </w:t>
       </w:r>
     </w:p>
     <w:p>
@@ -904,13 +731,210 @@
         <w:rPr>
           <w:rFonts w:ascii="Times New Roman" w:hAnsi="Times New Roman" w:cs="Times New Roman"/>
         </w:rPr>
-        <w:t>D</w:t>
-      </w:r>
-      <w:r>
-        <w:rPr>
-          <w:rFonts w:ascii="Times New Roman" w:hAnsi="Times New Roman" w:cs="Times New Roman"/>
-        </w:rPr>
-        <w:t>eveloped an Android application to retrieve real-time physical data from electrical cable pulls via Bluetooth and share the data via email</w:t>
+        <w:t xml:space="preserve">Designed and developed an end-to-end service to </w:t>
+      </w:r>
+      <w:r>
+        <w:rPr>
+          <w:rFonts w:ascii="Times New Roman" w:hAnsi="Times New Roman" w:cs="Times New Roman"/>
+        </w:rPr>
+        <w:t xml:space="preserve">allow </w:t>
+      </w:r>
+      <w:r>
+        <w:rPr>
+          <w:rFonts w:ascii="Times New Roman" w:hAnsi="Times New Roman" w:cs="Times New Roman"/>
+        </w:rPr>
+        <w:t>AWS accounts</w:t>
+      </w:r>
+      <w:r>
+        <w:rPr>
+          <w:rFonts w:ascii="Times New Roman" w:hAnsi="Times New Roman" w:cs="Times New Roman"/>
+        </w:rPr>
+        <w:t xml:space="preserve"> to verify ownership of their</w:t>
+      </w:r>
+      <w:r>
+        <w:rPr>
+          <w:rFonts w:ascii="Times New Roman" w:hAnsi="Times New Roman" w:cs="Times New Roman"/>
+        </w:rPr>
+        <w:t xml:space="preserve"> primary email addresses</w:t>
+      </w:r>
+    </w:p>
+    <w:p>
+      <w:pPr>
+        <w:tabs>
+          <w:tab w:val="left" w:pos="-720"/>
+        </w:tabs>
+        <w:spacing w:after="0" w:line="240" w:lineRule="auto"/>
+        <w:rPr>
+          <w:rFonts w:ascii="Times New Roman" w:hAnsi="Times New Roman" w:cs="Times New Roman"/>
+        </w:rPr>
+      </w:pPr>
+    </w:p>
+    <w:p>
+      <w:pPr>
+        <w:tabs>
+          <w:tab w:val="left" w:pos="-720"/>
+        </w:tabs>
+        <w:spacing w:after="0" w:line="240" w:lineRule="auto"/>
+        <w:rPr>
+          <w:rFonts w:ascii="Times New Roman" w:hAnsi="Times New Roman" w:cs="Times New Roman"/>
+          <w:b/>
+        </w:rPr>
+      </w:pPr>
+      <w:r>
+        <w:rPr>
+          <w:rFonts w:ascii="Times New Roman" w:hAnsi="Times New Roman" w:cs="Times New Roman"/>
+          <w:b/>
+        </w:rPr>
+        <w:tab/>
+      </w:r>
+      <w:r>
+        <w:rPr>
+          <w:rFonts w:ascii="Times New Roman" w:hAnsi="Times New Roman" w:cs="Times New Roman"/>
+          <w:b/>
+        </w:rPr>
+        <w:tab/>
+      </w:r>
+      <w:r>
+        <w:rPr>
+          <w:rFonts w:ascii="Times New Roman" w:hAnsi="Times New Roman" w:cs="Times New Roman"/>
+          <w:b/>
+        </w:rPr>
+        <w:tab/>
+      </w:r>
+      <w:r>
+        <w:rPr>
+          <w:rFonts w:ascii="Times New Roman" w:hAnsi="Times New Roman" w:cs="Times New Roman"/>
+          <w:b/>
+        </w:rPr>
+        <w:t>Greenlee Textron</w:t>
+      </w:r>
+      <w:r>
+        <w:rPr>
+          <w:rFonts w:ascii="Times New Roman" w:hAnsi="Times New Roman" w:cs="Times New Roman"/>
+          <w:b/>
+        </w:rPr>
+        <w:tab/>
+      </w:r>
+      <w:r>
+        <w:rPr>
+          <w:rFonts w:ascii="Times New Roman" w:hAnsi="Times New Roman" w:cs="Times New Roman"/>
+          <w:b/>
+        </w:rPr>
+        <w:tab/>
+      </w:r>
+      <w:r>
+        <w:rPr>
+          <w:rFonts w:ascii="Times New Roman" w:hAnsi="Times New Roman" w:cs="Times New Roman"/>
+        </w:rPr>
+        <w:tab/>
+      </w:r>
+      <w:r>
+        <w:rPr>
+          <w:rFonts w:ascii="Times New Roman" w:hAnsi="Times New Roman" w:cs="Times New Roman"/>
+        </w:rPr>
+        <w:tab/>
+      </w:r>
+      <w:r>
+        <w:rPr>
+          <w:rFonts w:ascii="Times New Roman" w:hAnsi="Times New Roman" w:cs="Times New Roman"/>
+        </w:rPr>
+        <w:tab/>
+      </w:r>
+      <w:r>
+        <w:rPr>
+          <w:rFonts w:ascii="Times New Roman" w:hAnsi="Times New Roman" w:cs="Times New Roman"/>
+        </w:rPr>
+        <w:tab/>
+      </w:r>
+      <w:r>
+        <w:rPr>
+          <w:rFonts w:ascii="Times New Roman" w:hAnsi="Times New Roman" w:cs="Times New Roman"/>
+        </w:rPr>
+        <w:tab/>
+      </w:r>
+      <w:r>
+        <w:rPr>
+          <w:rFonts w:ascii="Times New Roman" w:hAnsi="Times New Roman" w:cs="Times New Roman"/>
+        </w:rPr>
+        <w:t>Rockford, IL</w:t>
+      </w:r>
+    </w:p>
+    <w:p>
+      <w:pPr>
+        <w:tabs>
+          <w:tab w:val="left" w:pos="-720"/>
+        </w:tabs>
+        <w:spacing w:after="0" w:line="240" w:lineRule="auto"/>
+        <w:rPr>
+          <w:rFonts w:ascii="Times New Roman" w:hAnsi="Times New Roman" w:cs="Times New Roman"/>
+        </w:rPr>
+      </w:pPr>
+      <w:r>
+        <w:rPr>
+          <w:rFonts w:ascii="Times New Roman" w:hAnsi="Times New Roman" w:cs="Times New Roman"/>
+        </w:rPr>
+        <w:tab/>
+      </w:r>
+      <w:r>
+        <w:rPr>
+          <w:rFonts w:ascii="Times New Roman" w:hAnsi="Times New Roman" w:cs="Times New Roman"/>
+        </w:rPr>
+        <w:tab/>
+      </w:r>
+      <w:r>
+        <w:rPr>
+          <w:rFonts w:ascii="Times New Roman" w:hAnsi="Times New Roman" w:cs="Times New Roman"/>
+        </w:rPr>
+        <w:tab/>
+      </w:r>
+      <w:r>
+        <w:rPr>
+          <w:rFonts w:ascii="Times New Roman" w:hAnsi="Times New Roman" w:cs="Times New Roman"/>
+          <w:i/>
+        </w:rPr>
+        <w:t>Software Engineering Intern</w:t>
+      </w:r>
+      <w:r>
+        <w:rPr>
+          <w:rFonts w:ascii="Times New Roman" w:hAnsi="Times New Roman" w:cs="Times New Roman"/>
+        </w:rPr>
+        <w:tab/>
+      </w:r>
+      <w:r>
+        <w:rPr>
+          <w:rFonts w:ascii="Times New Roman" w:hAnsi="Times New Roman" w:cs="Times New Roman"/>
+        </w:rPr>
+        <w:tab/>
+      </w:r>
+      <w:r>
+        <w:rPr>
+          <w:rFonts w:ascii="Times New Roman" w:hAnsi="Times New Roman" w:cs="Times New Roman"/>
+        </w:rPr>
+        <w:tab/>
+      </w:r>
+      <w:r>
+        <w:rPr>
+          <w:rFonts w:ascii="Times New Roman" w:hAnsi="Times New Roman" w:cs="Times New Roman"/>
+        </w:rPr>
+        <w:tab/>
+      </w:r>
+      <w:r>
+        <w:rPr>
+          <w:rFonts w:ascii="Times New Roman" w:hAnsi="Times New Roman" w:cs="Times New Roman"/>
+        </w:rPr>
+        <w:tab/>
+      </w:r>
+      <w:r>
+        <w:rPr>
+          <w:rFonts w:ascii="Times New Roman" w:hAnsi="Times New Roman" w:cs="Times New Roman"/>
+        </w:rPr>
+        <w:tab/>
+      </w:r>
+      <w:r>
+        <w:rPr>
+          <w:rFonts w:ascii="Times New Roman" w:hAnsi="Times New Roman" w:cs="Times New Roman"/>
+        </w:rPr>
+        <w:t>Jun - Aug 2015</w:t>
       </w:r>
     </w:p>
     <w:p>
@@ -939,64 +963,13 @@
         <w:rPr>
           <w:rFonts w:ascii="Times New Roman" w:hAnsi="Times New Roman" w:cs="Times New Roman"/>
         </w:rPr>
-        <w:t>Expanded the embedded C codebase to control two new products, an electric pipe bender and an automated rope spooler</w:t>
-      </w:r>
-    </w:p>
-    <w:p>
-      <w:pPr>
-        <w:spacing w:after="0" w:line="240" w:lineRule="auto"/>
-        <w:rPr>
-          <w:rFonts w:ascii="Times New Roman" w:hAnsi="Times New Roman" w:cs="Times New Roman"/>
-          <w:b/>
-          <w:caps/>
-        </w:rPr>
-      </w:pPr>
-    </w:p>
-    <w:p>
-      <w:pPr>
-        <w:spacing w:after="0" w:line="240" w:lineRule="auto"/>
-        <w:rPr>
-          <w:rFonts w:ascii="Times New Roman" w:hAnsi="Times New Roman" w:cs="Times New Roman"/>
-          <w:b/>
-        </w:rPr>
-      </w:pPr>
-      <w:r>
-        <w:rPr>
-          <w:rFonts w:ascii="Times New Roman" w:hAnsi="Times New Roman" w:cs="Times New Roman"/>
-          <w:b/>
-          <w:caps/>
-        </w:rPr>
-        <w:t>Projects</w:t>
-      </w:r>
-      <w:r>
-        <w:rPr>
-          <w:rFonts w:ascii="Times New Roman" w:hAnsi="Times New Roman" w:cs="Times New Roman"/>
-          <w:b/>
-          <w:caps/>
-        </w:rPr>
-        <w:tab/>
-      </w:r>
-      <w:r>
-        <w:rPr>
-          <w:rFonts w:ascii="Times New Roman" w:hAnsi="Times New Roman" w:cs="Times New Roman"/>
-          <w:b/>
-          <w:caps/>
-        </w:rPr>
-        <w:tab/>
-      </w:r>
-      <w:r>
-        <w:rPr>
-          <w:rFonts w:ascii="Times New Roman" w:hAnsi="Times New Roman" w:cs="Times New Roman"/>
-          <w:b/>
-        </w:rPr>
-        <w:t>Dribblr</w:t>
-      </w:r>
-      <w:r>
-        <w:rPr>
-          <w:rFonts w:ascii="Times New Roman" w:hAnsi="Times New Roman" w:cs="Times New Roman"/>
-          <w:b/>
-        </w:rPr>
-        <w:t xml:space="preserve"> Mobile Application</w:t>
+        <w:t>D</w:t>
+      </w:r>
+      <w:r>
+        <w:rPr>
+          <w:rFonts w:ascii="Times New Roman" w:hAnsi="Times New Roman" w:cs="Times New Roman"/>
+        </w:rPr>
+        <w:t>eveloped an Android application to retrieve real-time physical data from electrical cable pulls via Bluetooth and share the data via email</w:t>
       </w:r>
     </w:p>
     <w:p>
@@ -1025,25 +998,119 @@
         <w:rPr>
           <w:rFonts w:ascii="Times New Roman" w:hAnsi="Times New Roman" w:cs="Times New Roman"/>
         </w:rPr>
-        <w:t xml:space="preserve">Developed an </w:t>
-      </w:r>
-      <w:r>
-        <w:rPr>
-          <w:rFonts w:ascii="Times New Roman" w:hAnsi="Times New Roman" w:cs="Times New Roman"/>
-        </w:rPr>
-        <w:t xml:space="preserve">Android </w:t>
-      </w:r>
-      <w:r>
-        <w:rPr>
-          <w:rFonts w:ascii="Times New Roman" w:hAnsi="Times New Roman" w:cs="Times New Roman"/>
-        </w:rPr>
-        <w:t xml:space="preserve">and iOS </w:t>
-      </w:r>
-      <w:r>
-        <w:rPr>
-          <w:rFonts w:ascii="Times New Roman" w:hAnsi="Times New Roman" w:cs="Times New Roman"/>
-        </w:rPr>
-        <w:t>application to organize pickup sports games</w:t>
+        <w:t>Expanded the embedded C codebase to control two new products, an electric pipe bender and an automated rope spooler</w:t>
+      </w:r>
+    </w:p>
+    <w:p>
+      <w:pPr>
+        <w:spacing w:after="0" w:line="240" w:lineRule="auto"/>
+        <w:rPr>
+          <w:rFonts w:ascii="Times New Roman" w:hAnsi="Times New Roman" w:cs="Times New Roman"/>
+          <w:b/>
+          <w:caps/>
+        </w:rPr>
+      </w:pPr>
+    </w:p>
+    <w:p>
+      <w:pPr>
+        <w:spacing w:after="0" w:line="240" w:lineRule="auto"/>
+        <w:rPr>
+          <w:rFonts w:ascii="Times New Roman" w:hAnsi="Times New Roman" w:cs="Times New Roman"/>
+          <w:b/>
+        </w:rPr>
+      </w:pPr>
+      <w:r>
+        <w:rPr>
+          <w:rFonts w:ascii="Times New Roman" w:hAnsi="Times New Roman" w:cs="Times New Roman"/>
+          <w:b/>
+          <w:caps/>
+        </w:rPr>
+        <w:t>Projects</w:t>
+      </w:r>
+      <w:r>
+        <w:rPr>
+          <w:rFonts w:ascii="Times New Roman" w:hAnsi="Times New Roman" w:cs="Times New Roman"/>
+          <w:b/>
+          <w:caps/>
+        </w:rPr>
+        <w:tab/>
+      </w:r>
+      <w:r>
+        <w:rPr>
+          <w:rFonts w:ascii="Times New Roman" w:hAnsi="Times New Roman" w:cs="Times New Roman"/>
+          <w:b/>
+          <w:caps/>
+        </w:rPr>
+        <w:tab/>
+      </w:r>
+      <w:r>
+        <w:rPr>
+          <w:rFonts w:ascii="Times New Roman" w:hAnsi="Times New Roman" w:cs="Times New Roman"/>
+          <w:b/>
+        </w:rPr>
+        <w:t>Dribblr</w:t>
+      </w:r>
+      <w:r>
+        <w:rPr>
+          <w:rFonts w:ascii="Times New Roman" w:hAnsi="Times New Roman" w:cs="Times New Roman"/>
+          <w:b/>
+        </w:rPr>
+        <w:t xml:space="preserve"> Mobile Application</w:t>
+      </w:r>
+      <w:r>
+        <w:rPr>
+          <w:rFonts w:ascii="Times New Roman" w:hAnsi="Times New Roman" w:cs="Times New Roman"/>
+          <w:b/>
+        </w:rPr>
+        <w:t xml:space="preserve">  </w:t>
+      </w:r>
+      <w:r>
+        <w:rPr>
+          <w:rFonts w:ascii="Times New Roman" w:hAnsi="Times New Roman" w:cs="Times New Roman"/>
+          <w:b/>
+          <w:shd w:val="clear" w:color="auto" w:fill="FFFFFF"/>
+        </w:rPr>
+        <w:t>–</w:t>
+      </w:r>
+      <w:r>
+        <w:rPr>
+          <w:rFonts w:ascii="Times New Roman" w:hAnsi="Times New Roman" w:cs="Times New Roman"/>
+          <w:b/>
+          <w:shd w:val="clear" w:color="auto" w:fill="FFFFFF"/>
+        </w:rPr>
+        <w:t xml:space="preserve">  </w:t>
+      </w:r>
+      <w:r>
+        <w:rPr>
+          <w:rFonts w:ascii="Times New Roman" w:hAnsi="Times New Roman" w:cs="Times New Roman"/>
+          <w:b/>
+          <w:shd w:val="clear" w:color="auto" w:fill="FFFFFF"/>
+        </w:rPr>
+        <w:t>(</w:t>
+      </w:r>
+      <w:r>
+        <w:rPr>
+          <w:rFonts w:ascii="Times New Roman" w:hAnsi="Times New Roman" w:cs="Times New Roman"/>
+          <w:b/>
+          <w:shd w:val="clear" w:color="auto" w:fill="FFFFFF"/>
+        </w:rPr>
+        <w:t>www.patmyron.com/</w:t>
+      </w:r>
+      <w:r>
+        <w:rPr>
+          <w:rFonts w:ascii="Times New Roman" w:hAnsi="Times New Roman" w:cs="Times New Roman"/>
+          <w:b/>
+          <w:shd w:val="clear" w:color="auto" w:fill="FFFFFF"/>
+        </w:rPr>
+        <w:t>dribblr-demo</w:t>
+      </w:r>
+      <w:r>
+        <w:rPr>
+          <w:rFonts w:ascii="Times New Roman" w:hAnsi="Times New Roman" w:cs="Times New Roman"/>
+          <w:b/>
+          <w:shd w:val="clear" w:color="auto" w:fill="FFFFFF"/>
+        </w:rPr>
+        <w:t>)</w:t>
       </w:r>
     </w:p>
     <w:p>
@@ -1072,75 +1139,25 @@
         <w:rPr>
           <w:rFonts w:ascii="Times New Roman" w:hAnsi="Times New Roman" w:cs="Times New Roman"/>
         </w:rPr>
-        <w:t xml:space="preserve">Integrated </w:t>
-      </w:r>
-      <w:r>
-        <w:rPr>
-          <w:rFonts w:ascii="Times New Roman" w:hAnsi="Times New Roman" w:cs="Times New Roman"/>
-        </w:rPr>
-        <w:t>Google Maps, Facebook, and Parse</w:t>
-      </w:r>
-    </w:p>
-    <w:p>
-      <w:pPr>
-        <w:widowControl w:val="0"/>
-        <w:tabs>
-          <w:tab w:val="left" w:pos="0"/>
-          <w:tab w:val="left" w:pos="360"/>
-        </w:tabs>
-        <w:autoSpaceDE w:val="0"/>
-        <w:autoSpaceDN w:val="0"/>
-        <w:adjustRightInd w:val="0"/>
-        <w:spacing w:after="0" w:line="240" w:lineRule="auto"/>
-        <w:rPr>
-          <w:rFonts w:ascii="Times New Roman" w:hAnsi="Times New Roman" w:cs="Times New Roman"/>
-          <w:b/>
-        </w:rPr>
-      </w:pPr>
-    </w:p>
-    <w:p>
-      <w:pPr>
-        <w:widowControl w:val="0"/>
-        <w:tabs>
-          <w:tab w:val="left" w:pos="0"/>
-          <w:tab w:val="left" w:pos="360"/>
-        </w:tabs>
-        <w:autoSpaceDE w:val="0"/>
-        <w:autoSpaceDN w:val="0"/>
-        <w:adjustRightInd w:val="0"/>
-        <w:spacing w:after="0" w:line="240" w:lineRule="auto"/>
-        <w:rPr>
-          <w:rFonts w:ascii="Times New Roman" w:hAnsi="Times New Roman" w:cs="Times New Roman"/>
-        </w:rPr>
-      </w:pPr>
-      <w:r>
-        <w:rPr>
-          <w:rFonts w:ascii="Times New Roman" w:hAnsi="Times New Roman" w:cs="Times New Roman"/>
-          <w:b/>
-        </w:rPr>
-        <w:tab/>
-      </w:r>
-      <w:r>
-        <w:rPr>
-          <w:rFonts w:ascii="Times New Roman" w:hAnsi="Times New Roman" w:cs="Times New Roman"/>
-          <w:b/>
-        </w:rPr>
-        <w:tab/>
-      </w:r>
-      <w:r>
-        <w:rPr>
-          <w:rFonts w:ascii="Times New Roman" w:hAnsi="Times New Roman" w:cs="Times New Roman"/>
-          <w:b/>
-        </w:rPr>
-        <w:tab/>
-      </w:r>
-      <w:r>
-        <w:rPr>
-          <w:rFonts w:ascii="Times New Roman" w:hAnsi="Times New Roman" w:cs="Times New Roman"/>
-          <w:b/>
-        </w:rPr>
-        <w:tab/>
-        <w:t>Raise.com Chrome Extension</w:t>
+        <w:t xml:space="preserve">Developed an </w:t>
+      </w:r>
+      <w:r>
+        <w:rPr>
+          <w:rFonts w:ascii="Times New Roman" w:hAnsi="Times New Roman" w:cs="Times New Roman"/>
+        </w:rPr>
+        <w:t xml:space="preserve">Android </w:t>
+      </w:r>
+      <w:r>
+        <w:rPr>
+          <w:rFonts w:ascii="Times New Roman" w:hAnsi="Times New Roman" w:cs="Times New Roman"/>
+        </w:rPr>
+        <w:t xml:space="preserve">and iOS </w:t>
+      </w:r>
+      <w:r>
+        <w:rPr>
+          <w:rFonts w:ascii="Times New Roman" w:hAnsi="Times New Roman" w:cs="Times New Roman"/>
+        </w:rPr>
+        <w:t>application to organize pickup sports games</w:t>
       </w:r>
     </w:p>
     <w:p>
@@ -1169,43 +1186,26 @@
         <w:rPr>
           <w:rFonts w:ascii="Times New Roman" w:hAnsi="Times New Roman" w:cs="Times New Roman"/>
         </w:rPr>
-        <w:t xml:space="preserve">Developed a Chrome Extension to </w:t>
-      </w:r>
-      <w:r>
-        <w:rPr>
-          <w:rFonts w:ascii="Times New Roman" w:hAnsi="Times New Roman" w:cs="Times New Roman"/>
-        </w:rPr>
-        <w:t xml:space="preserve">help </w:t>
-      </w:r>
-      <w:r>
-        <w:rPr>
-          <w:rFonts w:ascii="Times New Roman" w:hAnsi="Times New Roman" w:cs="Times New Roman"/>
-        </w:rPr>
-        <w:t>save money while</w:t>
-      </w:r>
-      <w:r>
-        <w:rPr>
-          <w:rFonts w:ascii="Times New Roman" w:hAnsi="Times New Roman" w:cs="Times New Roman"/>
-        </w:rPr>
-        <w:t xml:space="preserve"> shopping online</w:t>
-      </w:r>
-      <w:r>
-        <w:rPr>
-          <w:rFonts w:ascii="Times New Roman" w:hAnsi="Times New Roman" w:cs="Times New Roman"/>
-        </w:rPr>
-        <w:t xml:space="preserve"> by linking </w:t>
-      </w:r>
-      <w:r>
-        <w:rPr>
-          <w:rFonts w:ascii="Times New Roman" w:hAnsi="Times New Roman" w:cs="Times New Roman"/>
-        </w:rPr>
-        <w:t>the best discounted gift card on Raise.com</w:t>
+        <w:t xml:space="preserve">Integrated </w:t>
+      </w:r>
+      <w:r>
+        <w:rPr>
+          <w:rFonts w:ascii="Times New Roman" w:hAnsi="Times New Roman" w:cs="Times New Roman"/>
+        </w:rPr>
+        <w:t>Google Maps, Facebook, and Parse</w:t>
       </w:r>
     </w:p>
     <w:p>
       <w:pPr>
+        <w:widowControl w:val="0"/>
+        <w:tabs>
+          <w:tab w:val="left" w:pos="0"/>
+          <w:tab w:val="left" w:pos="360"/>
+        </w:tabs>
+        <w:autoSpaceDE w:val="0"/>
+        <w:autoSpaceDN w:val="0"/>
+        <w:adjustRightInd w:val="0"/>
         <w:spacing w:after="0" w:line="240" w:lineRule="auto"/>
-        <w:ind w:left="1440" w:firstLine="720"/>
         <w:rPr>
           <w:rFonts w:ascii="Times New Roman" w:hAnsi="Times New Roman" w:cs="Times New Roman"/>
           <w:b/>
@@ -1214,47 +1214,109 @@
     </w:p>
     <w:p>
       <w:pPr>
+        <w:widowControl w:val="0"/>
+        <w:tabs>
+          <w:tab w:val="left" w:pos="0"/>
+          <w:tab w:val="left" w:pos="360"/>
+        </w:tabs>
+        <w:autoSpaceDE w:val="0"/>
+        <w:autoSpaceDN w:val="0"/>
+        <w:adjustRightInd w:val="0"/>
         <w:spacing w:after="0" w:line="240" w:lineRule="auto"/>
-        <w:ind w:left="1440" w:firstLine="720"/>
-        <w:rPr>
-          <w:rFonts w:ascii="Times New Roman" w:hAnsi="Times New Roman" w:cs="Times New Roman"/>
-          <w:b/>
-        </w:rPr>
-      </w:pPr>
-      <w:r>
-        <w:rPr>
-          <w:rFonts w:ascii="Times New Roman" w:hAnsi="Times New Roman" w:cs="Times New Roman"/>
-          <w:b/>
-        </w:rPr>
-        <w:t>High School Sport</w:t>
-      </w:r>
-      <w:r>
-        <w:rPr>
-          <w:rFonts w:ascii="Times New Roman" w:hAnsi="Times New Roman" w:cs="Times New Roman"/>
-          <w:b/>
-        </w:rPr>
-        <w:t>s</w:t>
-      </w:r>
-      <w:r>
-        <w:rPr>
-          <w:rFonts w:ascii="Times New Roman" w:hAnsi="Times New Roman" w:cs="Times New Roman"/>
-          <w:b/>
-        </w:rPr>
-        <w:t xml:space="preserve"> Statistic</w:t>
-      </w:r>
-      <w:r>
-        <w:rPr>
-          <w:rFonts w:ascii="Times New Roman" w:hAnsi="Times New Roman" w:cs="Times New Roman"/>
-          <w:b/>
-        </w:rPr>
-        <w:t>s</w:t>
-      </w:r>
-      <w:r>
-        <w:rPr>
-          <w:rFonts w:ascii="Times New Roman" w:hAnsi="Times New Roman" w:cs="Times New Roman"/>
-          <w:b/>
-        </w:rPr>
-        <w:t xml:space="preserve"> Website</w:t>
+        <w:rPr>
+          <w:rFonts w:ascii="Times New Roman" w:hAnsi="Times New Roman" w:cs="Times New Roman"/>
+        </w:rPr>
+      </w:pPr>
+      <w:r>
+        <w:rPr>
+          <w:rFonts w:ascii="Times New Roman" w:hAnsi="Times New Roman" w:cs="Times New Roman"/>
+          <w:b/>
+        </w:rPr>
+        <w:tab/>
+      </w:r>
+      <w:r>
+        <w:rPr>
+          <w:rFonts w:ascii="Times New Roman" w:hAnsi="Times New Roman" w:cs="Times New Roman"/>
+          <w:b/>
+        </w:rPr>
+        <w:tab/>
+      </w:r>
+      <w:r>
+        <w:rPr>
+          <w:rFonts w:ascii="Times New Roman" w:hAnsi="Times New Roman" w:cs="Times New Roman"/>
+          <w:b/>
+        </w:rPr>
+        <w:tab/>
+      </w:r>
+      <w:r>
+        <w:rPr>
+          <w:rFonts w:ascii="Times New Roman" w:hAnsi="Times New Roman" w:cs="Times New Roman"/>
+          <w:b/>
+        </w:rPr>
+        <w:tab/>
+        <w:t>Raise.com Chrome Extension</w:t>
+      </w:r>
+      <w:r>
+        <w:rPr>
+          <w:rFonts w:ascii="Times New Roman" w:hAnsi="Times New Roman" w:cs="Times New Roman"/>
+          <w:b/>
+        </w:rPr>
+        <w:t xml:space="preserve"> </w:t>
+      </w:r>
+      <w:r>
+        <w:rPr>
+          <w:rFonts w:ascii="Times New Roman" w:hAnsi="Times New Roman" w:cs="Times New Roman"/>
+          <w:b/>
+        </w:rPr>
+        <w:t xml:space="preserve"> </w:t>
+      </w:r>
+      <w:r>
+        <w:rPr>
+          <w:rFonts w:ascii="Times New Roman" w:hAnsi="Times New Roman" w:cs="Times New Roman"/>
+          <w:b/>
+          <w:shd w:val="clear" w:color="auto" w:fill="FFFFFF"/>
+        </w:rPr>
+        <w:t>–</w:t>
+      </w:r>
+      <w:r>
+        <w:rPr>
+          <w:rFonts w:ascii="Times New Roman" w:hAnsi="Times New Roman" w:cs="Times New Roman"/>
+          <w:b/>
+          <w:shd w:val="clear" w:color="auto" w:fill="FFFFFF"/>
+        </w:rPr>
+        <w:t xml:space="preserve"> </w:t>
+      </w:r>
+      <w:r>
+        <w:rPr>
+          <w:rFonts w:ascii="Times New Roman" w:hAnsi="Times New Roman" w:cs="Times New Roman"/>
+          <w:b/>
+          <w:shd w:val="clear" w:color="auto" w:fill="FFFFFF"/>
+        </w:rPr>
+        <w:t xml:space="preserve"> </w:t>
+      </w:r>
+      <w:r>
+        <w:rPr>
+          <w:rFonts w:ascii="Times New Roman" w:hAnsi="Times New Roman" w:cs="Times New Roman"/>
+          <w:b/>
+          <w:shd w:val="clear" w:color="auto" w:fill="FFFFFF"/>
+        </w:rPr>
+        <w:t>(</w:t>
+      </w:r>
+      <w:r>
+        <w:rPr>
+          <w:rFonts w:ascii="Times New Roman" w:hAnsi="Times New Roman" w:cs="Times New Roman"/>
+          <w:b/>
+          <w:shd w:val="clear" w:color="auto" w:fill="FFFFFF"/>
+        </w:rPr>
+        <w:t>www.patmyron.com/raise-extension</w:t>
+      </w:r>
+      <w:r>
+        <w:rPr>
+          <w:rFonts w:ascii="Times New Roman" w:hAnsi="Times New Roman" w:cs="Times New Roman"/>
+          <w:b/>
+          <w:shd w:val="clear" w:color="auto" w:fill="FFFFFF"/>
+        </w:rPr>
+        <w:t>)</w:t>
       </w:r>
     </w:p>
     <w:p>
@@ -1283,19 +1345,143 @@
         <w:rPr>
           <w:rFonts w:ascii="Times New Roman" w:hAnsi="Times New Roman" w:cs="Times New Roman"/>
         </w:rPr>
-        <w:t xml:space="preserve">Scraped data from local website using </w:t>
-      </w:r>
-      <w:r>
-        <w:rPr>
-          <w:rFonts w:ascii="Times New Roman" w:hAnsi="Times New Roman" w:cs="Times New Roman"/>
-        </w:rPr>
-        <w:t>J</w:t>
-      </w:r>
-      <w:r>
-        <w:rPr>
-          <w:rFonts w:ascii="Times New Roman" w:hAnsi="Times New Roman" w:cs="Times New Roman"/>
-        </w:rPr>
-        <w:t>soup API</w:t>
+        <w:t xml:space="preserve">Developed a Chrome Extension to </w:t>
+      </w:r>
+      <w:r>
+        <w:rPr>
+          <w:rFonts w:ascii="Times New Roman" w:hAnsi="Times New Roman" w:cs="Times New Roman"/>
+        </w:rPr>
+        <w:t xml:space="preserve">help </w:t>
+      </w:r>
+      <w:r>
+        <w:rPr>
+          <w:rFonts w:ascii="Times New Roman" w:hAnsi="Times New Roman" w:cs="Times New Roman"/>
+        </w:rPr>
+        <w:t>save money while</w:t>
+      </w:r>
+      <w:r>
+        <w:rPr>
+          <w:rFonts w:ascii="Times New Roman" w:hAnsi="Times New Roman" w:cs="Times New Roman"/>
+        </w:rPr>
+        <w:t xml:space="preserve"> shopping online</w:t>
+      </w:r>
+      <w:r>
+        <w:rPr>
+          <w:rFonts w:ascii="Times New Roman" w:hAnsi="Times New Roman" w:cs="Times New Roman"/>
+        </w:rPr>
+        <w:t xml:space="preserve"> by linking </w:t>
+      </w:r>
+      <w:r>
+        <w:rPr>
+          <w:rFonts w:ascii="Times New Roman" w:hAnsi="Times New Roman" w:cs="Times New Roman"/>
+        </w:rPr>
+        <w:t xml:space="preserve">the best discounted </w:t>
+      </w:r>
+      <w:r>
+        <w:rPr>
+          <w:rFonts w:ascii="Times New Roman" w:hAnsi="Times New Roman" w:cs="Times New Roman"/>
+        </w:rPr>
+        <w:t xml:space="preserve">electronic </w:t>
+      </w:r>
+      <w:r>
+        <w:rPr>
+          <w:rFonts w:ascii="Times New Roman" w:hAnsi="Times New Roman" w:cs="Times New Roman"/>
+        </w:rPr>
+        <w:t>gift card on Raise.com</w:t>
+      </w:r>
+    </w:p>
+    <w:p>
+      <w:pPr>
+        <w:spacing w:after="0" w:line="240" w:lineRule="auto"/>
+        <w:ind w:left="1440" w:firstLine="720"/>
+        <w:rPr>
+          <w:rFonts w:ascii="Times New Roman" w:hAnsi="Times New Roman" w:cs="Times New Roman"/>
+          <w:b/>
+        </w:rPr>
+      </w:pPr>
+    </w:p>
+    <w:p>
+      <w:pPr>
+        <w:spacing w:after="0" w:line="240" w:lineRule="auto"/>
+        <w:ind w:left="2160"/>
+        <w:rPr>
+          <w:rFonts w:ascii="Times New Roman" w:hAnsi="Times New Roman" w:cs="Times New Roman"/>
+          <w:b/>
+        </w:rPr>
+      </w:pPr>
+      <w:r>
+        <w:rPr>
+          <w:rFonts w:ascii="Times New Roman" w:hAnsi="Times New Roman" w:cs="Times New Roman"/>
+          <w:b/>
+        </w:rPr>
+        <w:t>High School Sport</w:t>
+      </w:r>
+      <w:r>
+        <w:rPr>
+          <w:rFonts w:ascii="Times New Roman" w:hAnsi="Times New Roman" w:cs="Times New Roman"/>
+          <w:b/>
+        </w:rPr>
+        <w:t>s</w:t>
+      </w:r>
+      <w:r>
+        <w:rPr>
+          <w:rFonts w:ascii="Times New Roman" w:hAnsi="Times New Roman" w:cs="Times New Roman"/>
+          <w:b/>
+        </w:rPr>
+        <w:t xml:space="preserve"> Statistic</w:t>
+      </w:r>
+      <w:r>
+        <w:rPr>
+          <w:rFonts w:ascii="Times New Roman" w:hAnsi="Times New Roman" w:cs="Times New Roman"/>
+          <w:b/>
+        </w:rPr>
+        <w:t>s</w:t>
+      </w:r>
+      <w:r>
+        <w:rPr>
+          <w:rFonts w:ascii="Times New Roman" w:hAnsi="Times New Roman" w:cs="Times New Roman"/>
+          <w:b/>
+        </w:rPr>
+        <w:t xml:space="preserve"> Website</w:t>
+      </w:r>
+      <w:r>
+        <w:rPr>
+          <w:rFonts w:ascii="Times New Roman" w:hAnsi="Times New Roman" w:cs="Times New Roman"/>
+          <w:b/>
+        </w:rPr>
+        <w:t xml:space="preserve">  </w:t>
+      </w:r>
+      <w:r>
+        <w:rPr>
+          <w:rFonts w:ascii="Times New Roman" w:hAnsi="Times New Roman" w:cs="Times New Roman"/>
+          <w:b/>
+          <w:shd w:val="clear" w:color="auto" w:fill="FFFFFF"/>
+        </w:rPr>
+        <w:t>–</w:t>
+      </w:r>
+      <w:r>
+        <w:rPr>
+          <w:rFonts w:ascii="Times New Roman" w:hAnsi="Times New Roman" w:cs="Times New Roman"/>
+          <w:b/>
+          <w:shd w:val="clear" w:color="auto" w:fill="FFFFFF"/>
+        </w:rPr>
+        <w:t xml:space="preserve">  (www.patmyron.com/</w:t>
+      </w:r>
+      <w:r>
+        <w:rPr>
+          <w:rFonts w:ascii="Times New Roman" w:hAnsi="Times New Roman" w:cs="Times New Roman"/>
+          <w:b/>
+          <w:shd w:val="clear" w:color="auto" w:fill="FFFFFF"/>
+        </w:rPr>
+        <w:t>wpial</w:t>
+      </w:r>
+      <w:r>
+        <w:rPr>
+          <w:rFonts w:ascii="Times New Roman" w:hAnsi="Times New Roman" w:cs="Times New Roman"/>
+          <w:b/>
+          <w:shd w:val="clear" w:color="auto" w:fill="FFFFFF"/>
+        </w:rPr>
+        <w:t>)</w:t>
       </w:r>
     </w:p>
     <w:p>
@@ -1324,31 +1510,37 @@
         <w:rPr>
           <w:rFonts w:ascii="Times New Roman" w:hAnsi="Times New Roman" w:cs="Times New Roman"/>
         </w:rPr>
-        <w:t xml:space="preserve">Analyzed data </w:t>
-      </w:r>
-      <w:r>
-        <w:rPr>
-          <w:rFonts w:ascii="Times New Roman" w:hAnsi="Times New Roman" w:cs="Times New Roman"/>
-        </w:rPr>
-        <w:t>in Java and</w:t>
-      </w:r>
-      <w:r>
-        <w:rPr>
-          <w:rFonts w:ascii="Times New Roman" w:hAnsi="Times New Roman" w:cs="Times New Roman"/>
-        </w:rPr>
-        <w:t xml:space="preserve"> wrote statistics</w:t>
-      </w:r>
-      <w:r>
-        <w:rPr>
-          <w:rFonts w:ascii="Times New Roman" w:hAnsi="Times New Roman" w:cs="Times New Roman"/>
-        </w:rPr>
-        <w:t xml:space="preserve"> to HTML</w:t>
-      </w:r>
-      <w:r>
-        <w:rPr>
-          <w:rFonts w:ascii="Times New Roman" w:hAnsi="Times New Roman" w:cs="Times New Roman"/>
-        </w:rPr>
-        <w:t xml:space="preserve"> files</w:t>
+        <w:t xml:space="preserve">Scraped data from </w:t>
+      </w:r>
+      <w:r>
+        <w:rPr>
+          <w:rFonts w:ascii="Times New Roman" w:hAnsi="Times New Roman" w:cs="Times New Roman"/>
+        </w:rPr>
+        <w:t xml:space="preserve">site using </w:t>
+      </w:r>
+      <w:r>
+        <w:rPr>
+          <w:rFonts w:ascii="Times New Roman" w:hAnsi="Times New Roman" w:cs="Times New Roman"/>
+        </w:rPr>
+        <w:t>J</w:t>
+      </w:r>
+      <w:r>
+        <w:rPr>
+          <w:rFonts w:ascii="Times New Roman" w:hAnsi="Times New Roman" w:cs="Times New Roman"/>
+        </w:rPr>
+        <w:t xml:space="preserve">soup </w:t>
+      </w:r>
+      <w:r>
+        <w:rPr>
+          <w:rFonts w:ascii="Times New Roman" w:hAnsi="Times New Roman" w:cs="Times New Roman"/>
+        </w:rPr>
+        <w:t>library</w:t>
+      </w:r>
+      <w:r>
+        <w:rPr>
+          <w:rFonts w:ascii="Times New Roman" w:hAnsi="Times New Roman" w:cs="Times New Roman"/>
+        </w:rPr>
+        <w:t>, analyzed in Java, and wrote to HTML files</w:t>
       </w:r>
     </w:p>
     <w:p>
@@ -1653,7 +1845,13 @@
         <w:rPr>
           <w:rFonts w:ascii="Times New Roman" w:hAnsi="Times New Roman" w:cs="Times New Roman"/>
         </w:rPr>
-        <w:t>2015 - 2016</w:t>
+        <w:t>2014</w:t>
+      </w:r>
+      <w:r>
+        <w:rPr>
+          <w:rFonts w:ascii="Times New Roman" w:hAnsi="Times New Roman" w:cs="Times New Roman"/>
+        </w:rPr>
+        <w:t xml:space="preserve"> - 2016</w:t>
       </w:r>
       <w:r>
         <w:rPr>
@@ -1849,7 +2047,7 @@
         <w:rPr>
           <w:rFonts w:ascii="Times New Roman" w:hAnsi="Times New Roman" w:cs="Times New Roman"/>
         </w:rPr>
-        <w:t>Android, C++</w:t>
+        <w:t>Android</w:t>
       </w:r>
     </w:p>
     <w:p>
@@ -1945,6 +2143,12 @@
         <w:rPr>
           <w:rFonts w:ascii="Times New Roman" w:hAnsi="Times New Roman" w:cs="Times New Roman"/>
         </w:rPr>
+        <w:t>++</w:t>
+      </w:r>
+      <w:r>
+        <w:rPr>
+          <w:rFonts w:ascii="Times New Roman" w:hAnsi="Times New Roman" w:cs="Times New Roman"/>
+        </w:rPr>
         <w:t>, iOS</w:t>
       </w:r>
       <w:r>
@@ -2067,121 +2271,6 @@
           <w:rFonts w:ascii="Times New Roman" w:hAnsi="Times New Roman" w:cs="Times New Roman"/>
         </w:rPr>
         <w:t>–</w:t>
-      </w:r>
-      <w:r>
-        <w:rPr>
-          <w:rFonts w:ascii="Times New Roman" w:hAnsi="Times New Roman" w:cs="Times New Roman"/>
-        </w:rPr>
-        <w:t>2016</w:t>
-      </w:r>
-    </w:p>
-    <w:p>
-      <w:pPr>
-        <w:widowControl w:val="0"/>
-        <w:tabs>
-          <w:tab w:val="left" w:pos="360"/>
-          <w:tab w:val="left" w:pos="900"/>
-        </w:tabs>
-        <w:autoSpaceDE w:val="0"/>
-        <w:autoSpaceDN w:val="0"/>
-        <w:adjustRightInd w:val="0"/>
-        <w:spacing w:after="0" w:line="240" w:lineRule="auto"/>
-        <w:ind w:left="900" w:hanging="900"/>
-        <w:rPr>
-          <w:rFonts w:ascii="Times New Roman" w:hAnsi="Times New Roman" w:cs="Times New Roman"/>
-          <w:b/>
-        </w:rPr>
-      </w:pPr>
-      <w:r>
-        <w:rPr>
-          <w:rFonts w:ascii="Times New Roman" w:hAnsi="Times New Roman" w:cs="Times New Roman"/>
-          <w:b/>
-          <w:caps/>
-        </w:rPr>
-        <w:tab/>
-      </w:r>
-      <w:r>
-        <w:rPr>
-          <w:rFonts w:ascii="Times New Roman" w:hAnsi="Times New Roman" w:cs="Times New Roman"/>
-          <w:b/>
-        </w:rPr>
-        <w:t xml:space="preserve">    </w:t>
-      </w:r>
-      <w:r>
-        <w:rPr>
-          <w:rFonts w:ascii="Times New Roman" w:hAnsi="Times New Roman" w:cs="Times New Roman"/>
-          <w:b/>
-        </w:rPr>
-        <w:tab/>
-      </w:r>
-      <w:r>
-        <w:rPr>
-          <w:rFonts w:ascii="Times New Roman" w:hAnsi="Times New Roman" w:cs="Times New Roman"/>
-          <w:b/>
-        </w:rPr>
-        <w:tab/>
-      </w:r>
-      <w:r>
-        <w:rPr>
-          <w:rFonts w:ascii="Times New Roman" w:hAnsi="Times New Roman" w:cs="Times New Roman"/>
-          <w:b/>
-        </w:rPr>
-        <w:tab/>
-      </w:r>
-      <w:r>
-        <w:rPr>
-          <w:rFonts w:ascii="Times New Roman" w:hAnsi="Times New Roman" w:cs="Times New Roman"/>
-          <w:b/>
-        </w:rPr>
-        <w:t>No</w:t>
-      </w:r>
-      <w:r>
-        <w:rPr>
-          <w:rFonts w:ascii="Times New Roman" w:hAnsi="Times New Roman" w:cs="Times New Roman"/>
-          <w:b/>
-        </w:rPr>
-        <w:t>tre Dame Four Horsemen Society,</w:t>
-      </w:r>
-      <w:r>
-        <w:rPr>
-          <w:rFonts w:ascii="Times New Roman" w:hAnsi="Times New Roman" w:cs="Times New Roman"/>
-          <w:b/>
-        </w:rPr>
-        <w:t xml:space="preserve"> IrishHacks Chair</w:t>
-      </w:r>
-      <w:r>
-        <w:rPr>
-          <w:rFonts w:ascii="Times New Roman" w:hAnsi="Times New Roman" w:cs="Times New Roman"/>
-          <w:b/>
-        </w:rPr>
-        <w:t xml:space="preserve"> </w:t>
-      </w:r>
-      <w:r>
-        <w:rPr>
-          <w:rFonts w:ascii="Times New Roman" w:hAnsi="Times New Roman" w:cs="Times New Roman"/>
-          <w:b/>
-        </w:rPr>
-        <w:tab/>
-      </w:r>
-      <w:r>
-        <w:rPr>
-          <w:rFonts w:ascii="Times New Roman" w:hAnsi="Times New Roman" w:cs="Times New Roman"/>
-          <w:b/>
-        </w:rPr>
-        <w:t xml:space="preserve"> </w:t>
-      </w:r>
-      <w:r>
-        <w:rPr>
-          <w:rFonts w:ascii="Times New Roman" w:hAnsi="Times New Roman" w:cs="Times New Roman"/>
-          <w:b/>
-        </w:rPr>
-        <w:tab/>
-      </w:r>
-      <w:r>
-        <w:rPr>
-          <w:rFonts w:ascii="Times New Roman" w:hAnsi="Times New Roman" w:cs="Times New Roman"/>
-        </w:rPr>
-        <w:t>2015–</w:t>
       </w:r>
       <w:r>
         <w:rPr>
@@ -2216,7 +2305,19 @@
         <w:rPr>
           <w:rFonts w:ascii="Times New Roman" w:hAnsi="Times New Roman" w:cs="Times New Roman"/>
         </w:rPr>
-        <w:t>Organized both hackathons in conjunction with the sponsors and facility managers</w:t>
+        <w:t xml:space="preserve">Created and maintained all websites and </w:t>
+      </w:r>
+      <w:r>
+        <w:rPr>
+          <w:rFonts w:ascii="Times New Roman" w:hAnsi="Times New Roman" w:cs="Times New Roman"/>
+        </w:rPr>
+        <w:t xml:space="preserve">organized </w:t>
+      </w:r>
+      <w:r>
+        <w:rPr>
+          <w:rFonts w:ascii="Times New Roman" w:hAnsi="Times New Roman" w:cs="Times New Roman"/>
+        </w:rPr>
+        <w:t>all club events</w:t>
       </w:r>
     </w:p>
     <w:p>
@@ -2236,6 +2337,132 @@
           <w:b/>
         </w:rPr>
       </w:pPr>
+      <w:r>
+        <w:rPr>
+          <w:rFonts w:ascii="Times New Roman" w:hAnsi="Times New Roman" w:cs="Times New Roman"/>
+          <w:b/>
+          <w:caps/>
+        </w:rPr>
+        <w:tab/>
+      </w:r>
+      <w:r>
+        <w:rPr>
+          <w:rFonts w:ascii="Times New Roman" w:hAnsi="Times New Roman" w:cs="Times New Roman"/>
+          <w:b/>
+        </w:rPr>
+        <w:t xml:space="preserve">    </w:t>
+      </w:r>
+      <w:r>
+        <w:rPr>
+          <w:rFonts w:ascii="Times New Roman" w:hAnsi="Times New Roman" w:cs="Times New Roman"/>
+          <w:b/>
+        </w:rPr>
+        <w:tab/>
+      </w:r>
+      <w:r>
+        <w:rPr>
+          <w:rFonts w:ascii="Times New Roman" w:hAnsi="Times New Roman" w:cs="Times New Roman"/>
+          <w:b/>
+        </w:rPr>
+        <w:tab/>
+      </w:r>
+      <w:r>
+        <w:rPr>
+          <w:rFonts w:ascii="Times New Roman" w:hAnsi="Times New Roman" w:cs="Times New Roman"/>
+          <w:b/>
+        </w:rPr>
+        <w:tab/>
+      </w:r>
+      <w:r>
+        <w:rPr>
+          <w:rFonts w:ascii="Times New Roman" w:hAnsi="Times New Roman" w:cs="Times New Roman"/>
+          <w:b/>
+        </w:rPr>
+        <w:t>No</w:t>
+      </w:r>
+      <w:r>
+        <w:rPr>
+          <w:rFonts w:ascii="Times New Roman" w:hAnsi="Times New Roman" w:cs="Times New Roman"/>
+          <w:b/>
+        </w:rPr>
+        <w:t>tre Dame Four Horsemen Society,</w:t>
+      </w:r>
+      <w:r>
+        <w:rPr>
+          <w:rFonts w:ascii="Times New Roman" w:hAnsi="Times New Roman" w:cs="Times New Roman"/>
+          <w:b/>
+        </w:rPr>
+        <w:t xml:space="preserve"> IrishHacks Chair</w:t>
+      </w:r>
+      <w:r>
+        <w:rPr>
+          <w:rFonts w:ascii="Times New Roman" w:hAnsi="Times New Roman" w:cs="Times New Roman"/>
+          <w:b/>
+        </w:rPr>
+        <w:t xml:space="preserve"> </w:t>
+      </w:r>
+      <w:r>
+        <w:rPr>
+          <w:rFonts w:ascii="Times New Roman" w:hAnsi="Times New Roman" w:cs="Times New Roman"/>
+          <w:b/>
+        </w:rPr>
+        <w:tab/>
+      </w:r>
+      <w:r>
+        <w:rPr>
+          <w:rFonts w:ascii="Times New Roman" w:hAnsi="Times New Roman" w:cs="Times New Roman"/>
+          <w:b/>
+        </w:rPr>
+        <w:t xml:space="preserve"> </w:t>
+      </w:r>
+      <w:r>
+        <w:rPr>
+          <w:rFonts w:ascii="Times New Roman" w:hAnsi="Times New Roman" w:cs="Times New Roman"/>
+          <w:b/>
+        </w:rPr>
+        <w:tab/>
+      </w:r>
+      <w:r>
+        <w:rPr>
+          <w:rFonts w:ascii="Times New Roman" w:hAnsi="Times New Roman" w:cs="Times New Roman"/>
+        </w:rPr>
+        <w:t>2015–</w:t>
+      </w:r>
+      <w:r>
+        <w:rPr>
+          <w:rFonts w:ascii="Times New Roman" w:hAnsi="Times New Roman" w:cs="Times New Roman"/>
+        </w:rPr>
+        <w:t>2016</w:t>
+      </w:r>
+    </w:p>
+    <w:p>
+      <w:pPr>
+        <w:pStyle w:val="ListParagraph"/>
+        <w:widowControl w:val="0"/>
+        <w:numPr>
+          <w:ilvl w:val="0"/>
+          <w:numId w:val="19"/>
+        </w:numPr>
+        <w:tabs>
+          <w:tab w:val="left" w:pos="0"/>
+          <w:tab w:val="left" w:pos="360"/>
+        </w:tabs>
+        <w:autoSpaceDE w:val="0"/>
+        <w:autoSpaceDN w:val="0"/>
+        <w:adjustRightInd w:val="0"/>
+        <w:spacing w:after="0" w:line="240" w:lineRule="auto"/>
+        <w:contextualSpacing w:val="0"/>
+        <w:rPr>
+          <w:rFonts w:ascii="Times New Roman" w:hAnsi="Times New Roman" w:cs="Times New Roman"/>
+          <w:b/>
+        </w:rPr>
+      </w:pPr>
+      <w:r>
+        <w:rPr>
+          <w:rFonts w:ascii="Times New Roman" w:hAnsi="Times New Roman" w:cs="Times New Roman"/>
+        </w:rPr>
+        <w:t>Organized both hackathons in conjunction with the sponsors and facility managers</w:t>
+      </w:r>
     </w:p>
     <w:p>
       <w:pPr>
@@ -2248,130 +2475,12 @@
         <w:autoSpaceDN w:val="0"/>
         <w:adjustRightInd w:val="0"/>
         <w:spacing w:after="0" w:line="240" w:lineRule="auto"/>
-        <w:rPr>
-          <w:rFonts w:ascii="Times New Roman" w:hAnsi="Times New Roman" w:cs="Times New Roman"/>
-          <w:b/>
-          <w:bCs/>
-        </w:rPr>
-      </w:pPr>
-      <w:r>
-        <w:rPr>
-          <w:rFonts w:ascii="Times New Roman" w:hAnsi="Times New Roman" w:cs="Times New Roman"/>
-          <w:b/>
-          <w:bCs/>
-          <w:caps/>
-        </w:rPr>
-        <w:t>Awards</w:t>
-      </w:r>
-      <w:r>
-        <w:rPr>
-          <w:rFonts w:ascii="Times New Roman" w:hAnsi="Times New Roman" w:cs="Times New Roman"/>
-          <w:b/>
-          <w:bCs/>
-        </w:rPr>
-        <w:tab/>
-      </w:r>
-      <w:r>
-        <w:rPr>
-          <w:rFonts w:ascii="Times New Roman" w:hAnsi="Times New Roman" w:cs="Times New Roman"/>
-          <w:b/>
-          <w:bCs/>
-        </w:rPr>
-        <w:tab/>
-      </w:r>
-      <w:r>
-        <w:rPr>
-          <w:rFonts w:ascii="Times New Roman" w:hAnsi="Times New Roman" w:cs="Times New Roman"/>
-          <w:b/>
-          <w:shd w:val="clear" w:color="auto" w:fill="FFFFFF"/>
-        </w:rPr>
-        <w:t>Pri</w:t>
-      </w:r>
-      <w:r>
-        <w:rPr>
-          <w:rFonts w:ascii="Times New Roman" w:hAnsi="Times New Roman" w:cs="Times New Roman"/>
-          <w:b/>
-          <w:shd w:val="clear" w:color="auto" w:fill="FFFFFF"/>
-        </w:rPr>
-        <w:t xml:space="preserve">ze winner </w:t>
-      </w:r>
-      <w:r>
-        <w:rPr>
-          <w:rFonts w:ascii="Times New Roman" w:hAnsi="Times New Roman" w:cs="Times New Roman"/>
-          <w:b/>
-          <w:shd w:val="clear" w:color="auto" w:fill="FFFFFF"/>
-        </w:rPr>
-        <w:t>–</w:t>
-      </w:r>
-      <w:r>
-        <w:rPr>
-          <w:rFonts w:ascii="Times New Roman" w:hAnsi="Times New Roman" w:cs="Times New Roman"/>
-          <w:b/>
-          <w:shd w:val="clear" w:color="auto" w:fill="FFFFFF"/>
-        </w:rPr>
-        <w:t xml:space="preserve"> </w:t>
-      </w:r>
-      <w:r>
-        <w:rPr>
-          <w:rFonts w:ascii="Times New Roman" w:hAnsi="Times New Roman" w:cs="Times New Roman"/>
-          <w:b/>
-          <w:bCs/>
-        </w:rPr>
-        <w:t>Notre Dame Hackathon</w:t>
-      </w:r>
-      <w:r>
-        <w:rPr>
-          <w:rFonts w:ascii="Times New Roman" w:hAnsi="Times New Roman" w:cs="Times New Roman"/>
-          <w:bCs/>
-        </w:rPr>
-        <w:t>,</w:t>
-      </w:r>
-      <w:r>
-        <w:rPr>
-          <w:rFonts w:ascii="Times New Roman" w:hAnsi="Times New Roman" w:cs="Times New Roman"/>
-          <w:b/>
-          <w:bCs/>
-        </w:rPr>
-        <w:t xml:space="preserve"> </w:t>
-      </w:r>
-      <w:r>
-        <w:rPr>
-          <w:rFonts w:ascii="Times New Roman" w:hAnsi="Times New Roman" w:cs="Times New Roman"/>
-          <w:shd w:val="clear" w:color="auto" w:fill="FFFFFF"/>
-        </w:rPr>
-        <w:t>selected by AT&amp;T</w:t>
-      </w:r>
-      <w:r>
-        <w:rPr>
-          <w:rFonts w:ascii="Times New Roman" w:hAnsi="Times New Roman" w:cs="Times New Roman"/>
-          <w:b/>
-          <w:shd w:val="clear" w:color="auto" w:fill="FFFFFF"/>
-        </w:rPr>
-        <w:t xml:space="preserve">                  </w:t>
-      </w:r>
-      <w:r>
-        <w:rPr>
-          <w:rFonts w:ascii="Times New Roman" w:hAnsi="Times New Roman" w:cs="Times New Roman"/>
-          <w:b/>
-          <w:shd w:val="clear" w:color="auto" w:fill="FFFFFF"/>
-        </w:rPr>
-        <w:t xml:space="preserve"> </w:t>
-      </w:r>
-      <w:r>
-        <w:rPr>
-          <w:rFonts w:ascii="Times New Roman" w:hAnsi="Times New Roman" w:cs="Times New Roman"/>
-          <w:b/>
-          <w:shd w:val="clear" w:color="auto" w:fill="FFFFFF"/>
-        </w:rPr>
-        <w:tab/>
-      </w:r>
-      <w:r>
-        <w:rPr>
-          <w:rFonts w:ascii="Times New Roman" w:hAnsi="Times New Roman" w:cs="Times New Roman"/>
-          <w:shd w:val="clear" w:color="auto" w:fill="FFFFFF"/>
-        </w:rPr>
-        <w:t>2015</w:t>
-      </w:r>
+        <w:ind w:left="900" w:hanging="900"/>
+        <w:rPr>
+          <w:rFonts w:ascii="Times New Roman" w:hAnsi="Times New Roman" w:cs="Times New Roman"/>
+          <w:b/>
+        </w:rPr>
+      </w:pPr>
     </w:p>
     <w:p>
       <w:pPr>
@@ -2394,8 +2503,9 @@
           <w:rFonts w:ascii="Times New Roman" w:hAnsi="Times New Roman" w:cs="Times New Roman"/>
           <w:b/>
           <w:bCs/>
-        </w:rPr>
-        <w:tab/>
+          <w:caps/>
+        </w:rPr>
+        <w:t>Awards</w:t>
       </w:r>
       <w:r>
         <w:rPr>
@@ -2419,7 +2529,24 @@
           <w:b/>
           <w:bCs/>
         </w:rPr>
-        <w:tab/>
+        <w:t>2</w:t>
+      </w:r>
+      <w:r>
+        <w:rPr>
+          <w:rFonts w:ascii="Times New Roman" w:hAnsi="Times New Roman" w:cs="Times New Roman"/>
+          <w:b/>
+          <w:bCs/>
+          <w:vertAlign w:val="superscript"/>
+        </w:rPr>
+        <w:t>nd</w:t>
+      </w:r>
+      <w:r>
+        <w:rPr>
+          <w:rFonts w:ascii="Times New Roman" w:hAnsi="Times New Roman" w:cs="Times New Roman"/>
+          <w:b/>
+          <w:bCs/>
+        </w:rPr>
+        <w:t xml:space="preserve"> place</w:t>
       </w:r>
       <w:r>
         <w:rPr>
@@ -2427,7 +2554,7 @@
           <w:b/>
           <w:shd w:val="clear" w:color="auto" w:fill="FFFFFF"/>
         </w:rPr>
-        <w:t>Prize winner</w:t>
+        <w:t xml:space="preserve"> </w:t>
       </w:r>
       <w:r>
         <w:rPr>
@@ -2435,7 +2562,7 @@
           <w:b/>
           <w:shd w:val="clear" w:color="auto" w:fill="FFFFFF"/>
         </w:rPr>
-        <w:t xml:space="preserve"> </w:t>
+        <w:t>–</w:t>
       </w:r>
       <w:r>
         <w:rPr>
@@ -2443,7 +2570,7 @@
           <w:b/>
           <w:shd w:val="clear" w:color="auto" w:fill="FFFFFF"/>
         </w:rPr>
-        <w:t>–</w:t>
+        <w:t xml:space="preserve"> Notre Dame App Demo Competition</w:t>
       </w:r>
       <w:r>
         <w:rPr>
@@ -2451,44 +2578,23 @@
           <w:b/>
           <w:shd w:val="clear" w:color="auto" w:fill="FFFFFF"/>
         </w:rPr>
-        <w:t xml:space="preserve"> </w:t>
-      </w:r>
-      <w:r>
-        <w:rPr>
-          <w:rFonts w:ascii="Times New Roman" w:hAnsi="Times New Roman" w:cs="Times New Roman"/>
-          <w:b/>
-          <w:bCs/>
-        </w:rPr>
-        <w:t>HackIllinois</w:t>
-      </w:r>
-      <w:r>
-        <w:rPr>
-          <w:rFonts w:ascii="Times New Roman" w:hAnsi="Times New Roman" w:cs="Times New Roman"/>
-          <w:bCs/>
-        </w:rPr>
-        <w:t>,</w:t>
-      </w:r>
-      <w:r>
-        <w:rPr>
-          <w:rFonts w:ascii="Times New Roman" w:hAnsi="Times New Roman" w:cs="Times New Roman"/>
-          <w:b/>
-          <w:bCs/>
-        </w:rPr>
-        <w:t xml:space="preserve"> </w:t>
-      </w:r>
-      <w:r>
-        <w:rPr>
-          <w:rFonts w:ascii="Times New Roman" w:hAnsi="Times New Roman" w:cs="Times New Roman"/>
+        <w:tab/>
+      </w:r>
+      <w:r>
+        <w:rPr>
+          <w:rFonts w:ascii="Times New Roman" w:hAnsi="Times New Roman" w:cs="Times New Roman"/>
+          <w:b/>
           <w:shd w:val="clear" w:color="auto" w:fill="FFFFFF"/>
         </w:rPr>
-        <w:t xml:space="preserve">selected </w:t>
-      </w:r>
-      <w:r>
-        <w:rPr>
-          <w:rFonts w:ascii="Times New Roman" w:hAnsi="Times New Roman" w:cs="Times New Roman"/>
+        <w:tab/>
+      </w:r>
+      <w:r>
+        <w:rPr>
+          <w:rFonts w:ascii="Times New Roman" w:hAnsi="Times New Roman" w:cs="Times New Roman"/>
+          <w:b/>
           <w:shd w:val="clear" w:color="auto" w:fill="FFFFFF"/>
         </w:rPr>
-        <w:t>by Saurik</w:t>
+        <w:tab/>
       </w:r>
       <w:r>
         <w:rPr>
@@ -2496,57 +2602,14 @@
           <w:b/>
           <w:shd w:val="clear" w:color="auto" w:fill="FFFFFF"/>
         </w:rPr>
-        <w:t xml:space="preserve">           </w:t>
+        <w:tab/>
       </w:r>
       <w:r>
         <w:rPr>
           <w:rFonts w:ascii="Times New Roman" w:hAnsi="Times New Roman" w:cs="Times New Roman"/>
           <w:shd w:val="clear" w:color="auto" w:fill="FFFFFF"/>
         </w:rPr>
-        <w:t xml:space="preserve"> </w:t>
-      </w:r>
-      <w:r>
-        <w:rPr>
-          <w:rFonts w:ascii="Times New Roman" w:hAnsi="Times New Roman" w:cs="Times New Roman"/>
-          <w:shd w:val="clear" w:color="auto" w:fill="FFFFFF"/>
-        </w:rPr>
-        <w:tab/>
-        <w:t xml:space="preserve">        </w:t>
-      </w:r>
-      <w:r>
-        <w:rPr>
-          <w:rFonts w:ascii="Times New Roman" w:hAnsi="Times New Roman" w:cs="Times New Roman"/>
-          <w:shd w:val="clear" w:color="auto" w:fill="FFFFFF"/>
-        </w:rPr>
-        <w:t xml:space="preserve">   </w:t>
-      </w:r>
-      <w:r>
-        <w:rPr>
-          <w:rFonts w:ascii="Times New Roman" w:hAnsi="Times New Roman" w:cs="Times New Roman"/>
-          <w:shd w:val="clear" w:color="auto" w:fill="FFFFFF"/>
-        </w:rPr>
-        <w:t xml:space="preserve">  </w:t>
-      </w:r>
-      <w:r>
-        <w:rPr>
-          <w:rFonts w:ascii="Times New Roman" w:hAnsi="Times New Roman" w:cs="Times New Roman"/>
-          <w:shd w:val="clear" w:color="auto" w:fill="FFFFFF"/>
-        </w:rPr>
-        <w:tab/>
-      </w:r>
-      <w:r>
-        <w:rPr>
-          <w:rFonts w:ascii="Times New Roman" w:hAnsi="Times New Roman" w:cs="Times New Roman"/>
-          <w:shd w:val="clear" w:color="auto" w:fill="FFFFFF"/>
-        </w:rPr>
-        <w:tab/>
-      </w:r>
-      <w:r>
-        <w:rPr>
-          <w:rFonts w:ascii="Times New Roman" w:hAnsi="Times New Roman" w:cs="Times New Roman"/>
-          <w:shd w:val="clear" w:color="auto" w:fill="FFFFFF"/>
-        </w:rPr>
-        <w:t>2015</w:t>
+        <w:t>2016</w:t>
       </w:r>
     </w:p>
     <w:p>
@@ -2604,7 +2667,7 @@
           <w:b/>
           <w:shd w:val="clear" w:color="auto" w:fill="FFFFFF"/>
         </w:rPr>
-        <w:t xml:space="preserve">Top 10 </w:t>
+        <w:t xml:space="preserve">Prize winner </w:t>
       </w:r>
       <w:r>
         <w:rPr>
@@ -2612,7 +2675,7 @@
           <w:b/>
           <w:shd w:val="clear" w:color="auto" w:fill="FFFFFF"/>
         </w:rPr>
-        <w:t xml:space="preserve">/ </w:t>
+        <w:t>–</w:t>
       </w:r>
       <w:r>
         <w:rPr>
@@ -2620,7 +2683,7 @@
           <w:b/>
           <w:shd w:val="clear" w:color="auto" w:fill="FFFFFF"/>
         </w:rPr>
-        <w:t>140+ teams</w:t>
+        <w:t xml:space="preserve"> </w:t>
       </w:r>
       <w:r>
         <w:rPr>
@@ -2628,6 +2691,14 @@
           <w:b/>
           <w:bCs/>
         </w:rPr>
+        <w:t>Notre Dame Hackathon</w:t>
+      </w:r>
+      <w:r>
+        <w:rPr>
+          <w:rFonts w:ascii="Times New Roman" w:hAnsi="Times New Roman" w:cs="Times New Roman"/>
+          <w:b/>
+          <w:shd w:val="clear" w:color="auto" w:fill="FFFFFF"/>
+        </w:rPr>
         <w:t xml:space="preserve"> </w:t>
       </w:r>
       <w:r>
@@ -2636,6 +2707,110 @@
           <w:b/>
           <w:shd w:val="clear" w:color="auto" w:fill="FFFFFF"/>
         </w:rPr>
+        <w:tab/>
+      </w:r>
+      <w:r>
+        <w:rPr>
+          <w:rFonts w:ascii="Times New Roman" w:hAnsi="Times New Roman" w:cs="Times New Roman"/>
+          <w:b/>
+          <w:shd w:val="clear" w:color="auto" w:fill="FFFFFF"/>
+        </w:rPr>
+        <w:tab/>
+      </w:r>
+      <w:r>
+        <w:rPr>
+          <w:rFonts w:ascii="Times New Roman" w:hAnsi="Times New Roman" w:cs="Times New Roman"/>
+          <w:b/>
+          <w:shd w:val="clear" w:color="auto" w:fill="FFFFFF"/>
+        </w:rPr>
+        <w:tab/>
+      </w:r>
+      <w:r>
+        <w:rPr>
+          <w:rFonts w:ascii="Times New Roman" w:hAnsi="Times New Roman" w:cs="Times New Roman"/>
+          <w:b/>
+          <w:shd w:val="clear" w:color="auto" w:fill="FFFFFF"/>
+        </w:rPr>
+        <w:tab/>
+      </w:r>
+      <w:r>
+        <w:rPr>
+          <w:rFonts w:ascii="Times New Roman" w:hAnsi="Times New Roman" w:cs="Times New Roman"/>
+          <w:b/>
+          <w:shd w:val="clear" w:color="auto" w:fill="FFFFFF"/>
+        </w:rPr>
+        <w:tab/>
+      </w:r>
+      <w:r>
+        <w:rPr>
+          <w:rFonts w:ascii="Times New Roman" w:hAnsi="Times New Roman" w:cs="Times New Roman"/>
+          <w:shd w:val="clear" w:color="auto" w:fill="FFFFFF"/>
+        </w:rPr>
+        <w:t>2015</w:t>
+      </w:r>
+    </w:p>
+    <w:p>
+      <w:pPr>
+        <w:widowControl w:val="0"/>
+        <w:tabs>
+          <w:tab w:val="left" w:pos="360"/>
+          <w:tab w:val="left" w:pos="900"/>
+        </w:tabs>
+        <w:autoSpaceDE w:val="0"/>
+        <w:autoSpaceDN w:val="0"/>
+        <w:adjustRightInd w:val="0"/>
+        <w:spacing w:after="0" w:line="240" w:lineRule="auto"/>
+        <w:rPr>
+          <w:rFonts w:ascii="Times New Roman" w:hAnsi="Times New Roman" w:cs="Times New Roman"/>
+          <w:bCs/>
+        </w:rPr>
+      </w:pPr>
+      <w:r>
+        <w:rPr>
+          <w:rFonts w:ascii="Times New Roman" w:hAnsi="Times New Roman" w:cs="Times New Roman"/>
+          <w:b/>
+          <w:bCs/>
+        </w:rPr>
+        <w:tab/>
+      </w:r>
+      <w:r>
+        <w:rPr>
+          <w:rFonts w:ascii="Times New Roman" w:hAnsi="Times New Roman" w:cs="Times New Roman"/>
+          <w:b/>
+          <w:bCs/>
+        </w:rPr>
+        <w:tab/>
+      </w:r>
+      <w:r>
+        <w:rPr>
+          <w:rFonts w:ascii="Times New Roman" w:hAnsi="Times New Roman" w:cs="Times New Roman"/>
+          <w:b/>
+          <w:bCs/>
+        </w:rPr>
+        <w:tab/>
+      </w:r>
+      <w:r>
+        <w:rPr>
+          <w:rFonts w:ascii="Times New Roman" w:hAnsi="Times New Roman" w:cs="Times New Roman"/>
+          <w:b/>
+          <w:bCs/>
+        </w:rPr>
+        <w:tab/>
+      </w:r>
+      <w:r>
+        <w:rPr>
+          <w:rFonts w:ascii="Times New Roman" w:hAnsi="Times New Roman" w:cs="Times New Roman"/>
+          <w:b/>
+          <w:shd w:val="clear" w:color="auto" w:fill="FFFFFF"/>
+        </w:rPr>
+        <w:t xml:space="preserve">Prize winner </w:t>
+      </w:r>
+      <w:r>
+        <w:rPr>
+          <w:rFonts w:ascii="Times New Roman" w:hAnsi="Times New Roman" w:cs="Times New Roman"/>
+          <w:b/>
+          <w:shd w:val="clear" w:color="auto" w:fill="FFFFFF"/>
+        </w:rPr>
         <w:t>–</w:t>
       </w:r>
       <w:r>
@@ -2652,6 +2827,174 @@
           <w:b/>
           <w:bCs/>
         </w:rPr>
+        <w:t>HackIllinois</w:t>
+      </w:r>
+      <w:r>
+        <w:rPr>
+          <w:rFonts w:ascii="Times New Roman" w:hAnsi="Times New Roman" w:cs="Times New Roman"/>
+          <w:shd w:val="clear" w:color="auto" w:fill="FFFFFF"/>
+        </w:rPr>
+        <w:t xml:space="preserve"> </w:t>
+      </w:r>
+      <w:r>
+        <w:rPr>
+          <w:rFonts w:ascii="Times New Roman" w:hAnsi="Times New Roman" w:cs="Times New Roman"/>
+          <w:shd w:val="clear" w:color="auto" w:fill="FFFFFF"/>
+        </w:rPr>
+        <w:tab/>
+        <w:t xml:space="preserve">        </w:t>
+      </w:r>
+      <w:r>
+        <w:rPr>
+          <w:rFonts w:ascii="Times New Roman" w:hAnsi="Times New Roman" w:cs="Times New Roman"/>
+          <w:shd w:val="clear" w:color="auto" w:fill="FFFFFF"/>
+        </w:rPr>
+        <w:t xml:space="preserve">   </w:t>
+      </w:r>
+      <w:r>
+        <w:rPr>
+          <w:rFonts w:ascii="Times New Roman" w:hAnsi="Times New Roman" w:cs="Times New Roman"/>
+          <w:shd w:val="clear" w:color="auto" w:fill="FFFFFF"/>
+        </w:rPr>
+        <w:t xml:space="preserve">  </w:t>
+      </w:r>
+      <w:r>
+        <w:rPr>
+          <w:rFonts w:ascii="Times New Roman" w:hAnsi="Times New Roman" w:cs="Times New Roman"/>
+          <w:shd w:val="clear" w:color="auto" w:fill="FFFFFF"/>
+        </w:rPr>
+        <w:tab/>
+      </w:r>
+      <w:r>
+        <w:rPr>
+          <w:rFonts w:ascii="Times New Roman" w:hAnsi="Times New Roman" w:cs="Times New Roman"/>
+          <w:shd w:val="clear" w:color="auto" w:fill="FFFFFF"/>
+        </w:rPr>
+        <w:tab/>
+      </w:r>
+      <w:r>
+        <w:rPr>
+          <w:rFonts w:ascii="Times New Roman" w:hAnsi="Times New Roman" w:cs="Times New Roman"/>
+          <w:shd w:val="clear" w:color="auto" w:fill="FFFFFF"/>
+        </w:rPr>
+        <w:tab/>
+      </w:r>
+      <w:r>
+        <w:rPr>
+          <w:rFonts w:ascii="Times New Roman" w:hAnsi="Times New Roman" w:cs="Times New Roman"/>
+          <w:shd w:val="clear" w:color="auto" w:fill="FFFFFF"/>
+        </w:rPr>
+        <w:tab/>
+      </w:r>
+      <w:r>
+        <w:rPr>
+          <w:rFonts w:ascii="Times New Roman" w:hAnsi="Times New Roman" w:cs="Times New Roman"/>
+          <w:shd w:val="clear" w:color="auto" w:fill="FFFFFF"/>
+        </w:rPr>
+        <w:tab/>
+      </w:r>
+      <w:r>
+        <w:rPr>
+          <w:rFonts w:ascii="Times New Roman" w:hAnsi="Times New Roman" w:cs="Times New Roman"/>
+          <w:shd w:val="clear" w:color="auto" w:fill="FFFFFF"/>
+        </w:rPr>
+        <w:tab/>
+      </w:r>
+      <w:r>
+        <w:rPr>
+          <w:rFonts w:ascii="Times New Roman" w:hAnsi="Times New Roman" w:cs="Times New Roman"/>
+          <w:shd w:val="clear" w:color="auto" w:fill="FFFFFF"/>
+        </w:rPr>
+        <w:t>2015</w:t>
+      </w:r>
+    </w:p>
+    <w:p>
+      <w:pPr>
+        <w:widowControl w:val="0"/>
+        <w:tabs>
+          <w:tab w:val="left" w:pos="360"/>
+          <w:tab w:val="left" w:pos="900"/>
+        </w:tabs>
+        <w:autoSpaceDE w:val="0"/>
+        <w:autoSpaceDN w:val="0"/>
+        <w:adjustRightInd w:val="0"/>
+        <w:spacing w:after="0" w:line="240" w:lineRule="auto"/>
+        <w:rPr>
+          <w:rFonts w:ascii="Times New Roman" w:hAnsi="Times New Roman" w:cs="Times New Roman"/>
+          <w:b/>
+          <w:bCs/>
+        </w:rPr>
+      </w:pPr>
+      <w:r>
+        <w:rPr>
+          <w:rFonts w:ascii="Times New Roman" w:hAnsi="Times New Roman" w:cs="Times New Roman"/>
+          <w:b/>
+          <w:bCs/>
+        </w:rPr>
+        <w:tab/>
+      </w:r>
+      <w:r>
+        <w:rPr>
+          <w:rFonts w:ascii="Times New Roman" w:hAnsi="Times New Roman" w:cs="Times New Roman"/>
+          <w:b/>
+          <w:bCs/>
+        </w:rPr>
+        <w:tab/>
+      </w:r>
+      <w:r>
+        <w:rPr>
+          <w:rFonts w:ascii="Times New Roman" w:hAnsi="Times New Roman" w:cs="Times New Roman"/>
+          <w:b/>
+          <w:bCs/>
+        </w:rPr>
+        <w:tab/>
+      </w:r>
+      <w:r>
+        <w:rPr>
+          <w:rFonts w:ascii="Times New Roman" w:hAnsi="Times New Roman" w:cs="Times New Roman"/>
+          <w:b/>
+          <w:bCs/>
+        </w:rPr>
+        <w:tab/>
+      </w:r>
+      <w:r>
+        <w:rPr>
+          <w:rFonts w:ascii="Times New Roman" w:hAnsi="Times New Roman" w:cs="Times New Roman"/>
+          <w:b/>
+          <w:shd w:val="clear" w:color="auto" w:fill="FFFFFF"/>
+        </w:rPr>
+        <w:t>Top 10 / 140+ teams</w:t>
+      </w:r>
+      <w:r>
+        <w:rPr>
+          <w:rFonts w:ascii="Times New Roman" w:hAnsi="Times New Roman" w:cs="Times New Roman"/>
+          <w:b/>
+          <w:bCs/>
+        </w:rPr>
+        <w:t xml:space="preserve"> </w:t>
+      </w:r>
+      <w:r>
+        <w:rPr>
+          <w:rFonts w:ascii="Times New Roman" w:hAnsi="Times New Roman" w:cs="Times New Roman"/>
+          <w:b/>
+          <w:shd w:val="clear" w:color="auto" w:fill="FFFFFF"/>
+        </w:rPr>
+        <w:t>–</w:t>
+      </w:r>
+      <w:r>
+        <w:rPr>
+          <w:rFonts w:ascii="Times New Roman" w:hAnsi="Times New Roman" w:cs="Times New Roman"/>
+          <w:b/>
+          <w:shd w:val="clear" w:color="auto" w:fill="FFFFFF"/>
+        </w:rPr>
+        <w:t xml:space="preserve"> </w:t>
+      </w:r>
+      <w:r>
+        <w:rPr>
+          <w:rFonts w:ascii="Times New Roman" w:hAnsi="Times New Roman" w:cs="Times New Roman"/>
+          <w:b/>
+          <w:bCs/>
+        </w:rPr>
         <w:t xml:space="preserve">ACM ICPC </w:t>
       </w:r>
       <w:r>
@@ -2661,41 +3004,49 @@
           <w:bCs/>
         </w:rPr>
         <w:t>Regionals</w:t>
+      </w:r>
+      <w:r>
+        <w:rPr>
+          <w:rFonts w:ascii="Times New Roman" w:hAnsi="Times New Roman" w:cs="Times New Roman"/>
+          <w:b/>
+          <w:shd w:val="clear" w:color="auto" w:fill="FFFFFF"/>
+        </w:rPr>
+        <w:tab/>
+      </w:r>
+      <w:r>
+        <w:rPr>
+          <w:rFonts w:ascii="Times New Roman" w:hAnsi="Times New Roman" w:cs="Times New Roman"/>
+          <w:b/>
+          <w:shd w:val="clear" w:color="auto" w:fill="FFFFFF"/>
+        </w:rPr>
+        <w:tab/>
+      </w:r>
+      <w:r>
+        <w:rPr>
+          <w:rFonts w:ascii="Times New Roman" w:hAnsi="Times New Roman" w:cs="Times New Roman"/>
+          <w:b/>
+          <w:shd w:val="clear" w:color="auto" w:fill="FFFFFF"/>
+        </w:rPr>
+        <w:tab/>
+      </w:r>
+      <w:r>
+        <w:rPr>
+          <w:rFonts w:ascii="Times New Roman" w:hAnsi="Times New Roman" w:cs="Times New Roman"/>
+          <w:b/>
+          <w:shd w:val="clear" w:color="auto" w:fill="FFFFFF"/>
+        </w:rPr>
+        <w:tab/>
+      </w:r>
+      <w:r>
+        <w:rPr>
+          <w:rFonts w:ascii="Times New Roman" w:hAnsi="Times New Roman" w:cs="Times New Roman"/>
+          <w:b/>
+          <w:shd w:val="clear" w:color="auto" w:fill="FFFFFF"/>
+        </w:rPr>
+        <w:tab/>
       </w:r>
       <w:bookmarkStart w:id="0" w:name="_GoBack"/>
       <w:bookmarkEnd w:id="0"/>
-      <w:r>
-        <w:rPr>
-          <w:rFonts w:ascii="Times New Roman" w:hAnsi="Times New Roman" w:cs="Times New Roman"/>
-          <w:b/>
-          <w:shd w:val="clear" w:color="auto" w:fill="FFFFFF"/>
-        </w:rPr>
-        <w:tab/>
-      </w:r>
-      <w:r>
-        <w:rPr>
-          <w:rFonts w:ascii="Times New Roman" w:hAnsi="Times New Roman" w:cs="Times New Roman"/>
-          <w:b/>
-          <w:shd w:val="clear" w:color="auto" w:fill="FFFFFF"/>
-        </w:rPr>
-        <w:tab/>
-      </w:r>
-      <w:r>
-        <w:rPr>
-          <w:rFonts w:ascii="Times New Roman" w:hAnsi="Times New Roman" w:cs="Times New Roman"/>
-          <w:b/>
-          <w:shd w:val="clear" w:color="auto" w:fill="FFFFFF"/>
-        </w:rPr>
-        <w:tab/>
-      </w:r>
-      <w:r>
-        <w:rPr>
-          <w:rFonts w:ascii="Times New Roman" w:hAnsi="Times New Roman" w:cs="Times New Roman"/>
-          <w:b/>
-          <w:shd w:val="clear" w:color="auto" w:fill="FFFFFF"/>
-        </w:rPr>
-        <w:tab/>
-      </w:r>
       <w:r>
         <w:rPr>
           <w:rFonts w:ascii="Times New Roman" w:hAnsi="Times New Roman" w:cs="Times New Roman"/>
@@ -6248,7 +6599,7 @@
 </file>
 
 <file path=customXml/itemProps1.xml><?xml version="1.0" encoding="utf-8"?>
-<ds:datastoreItem xmlns:ds="http://schemas.openxmlformats.org/officeDocument/2006/customXml" ds:itemID="{92F78B3C-656D-8A41-BF68-9447CEB319F5}">
+<ds:datastoreItem xmlns:ds="http://schemas.openxmlformats.org/officeDocument/2006/customXml" ds:itemID="{8C802E1F-3CDE-4749-A5B1-AE0C4E49D6D9}">
   <ds:schemaRefs>
     <ds:schemaRef ds:uri="http://schemas.openxmlformats.org/officeDocument/2006/bibliography"/>
   </ds:schemaRefs>
